--- a/part1.docx
+++ b/part1.docx
@@ -255,10 +255,18 @@
         <w:t xml:space="preserve"> </w:t>
       </w:r>
       <w:r>
-        <w:t>&lt;T&gt;</w:t>
-      </w:r>
-      <w:r>
-        <w:t>(x</w:t>
+        <w:t>&lt;T</w:t>
+      </w:r>
+      <w:proofErr w:type="gramStart"/>
+      <w:r>
+        <w:t>&gt;</w:t>
+      </w:r>
+      <w:r>
+        <w:t>(</w:t>
+      </w:r>
+      <w:proofErr w:type="gramEnd"/>
+      <w:r>
+        <w:t>x</w:t>
       </w:r>
       <w:r>
         <w:t xml:space="preserve"> : T[]</w:t>
@@ -302,11 +310,15 @@
       <w:pPr>
         <w:ind w:left="360"/>
       </w:pPr>
-      <w:r>
-        <w:rPr>
-          <w:b/>
-          <w:bCs/>
-        </w:rPr>
+      <w:proofErr w:type="gramStart"/>
+      <w:r>
+        <w:t>X :</w:t>
+      </w:r>
+      <w:proofErr w:type="gramEnd"/>
+      <w:r>
+        <w:t xml:space="preserve"> number[] =&gt;</w:t>
+      </w:r>
+      <w:r>
         <w:t>(</w:t>
       </w:r>
       <w:r>
@@ -433,10 +445,18 @@
         <w:t xml:space="preserve"> </w:t>
       </w:r>
       <w:r>
-        <w:t>(x</w:t>
-      </w:r>
-      <w:r>
-        <w:t xml:space="preserve"> : </w:t>
+        <w:t>(</w:t>
+      </w:r>
+      <w:proofErr w:type="gramStart"/>
+      <w:r>
+        <w:t>x</w:t>
+      </w:r>
+      <w:r>
+        <w:t xml:space="preserve"> :</w:t>
+      </w:r>
+      <w:proofErr w:type="gramEnd"/>
+      <w:r>
+        <w:t xml:space="preserve"> </w:t>
       </w:r>
       <w:proofErr w:type="spellStart"/>
       <w:r>
